--- a/02.Implementación de proyecto/SGySHT_Cierre_v01.docx
+++ b/02.Implementación de proyecto/SGySHT_Cierre_v01.docx
@@ -10,7 +10,6 @@
           <w:lang w:eastAsia="es-MX"/>
         </w:rPr>
       </w:pPr>
-      <w:bookmarkStart w:id="0" w:name="_GoBack"/>
       <w:r>
         <w:rPr>
           <w:rFonts w:ascii="Arial" w:hAnsi="Arial" w:cs="Arial"/>
@@ -81,7 +80,6 @@
         </w:drawing>
       </w:r>
     </w:p>
-    <w:bookmarkEnd w:id="0"/>
     <w:p>
       <w:pPr>
         <w:pStyle w:val="Puesto"/>
@@ -115,7 +113,7 @@
           <w:lang w:val="es-AR"/>
         </w:rPr>
       </w:pPr>
-      <w:bookmarkStart w:id="1" w:name="_Toc491326185"/>
+      <w:bookmarkStart w:id="0" w:name="_Toc491326185"/>
       <w:r>
         <w:rPr>
           <w:rFonts w:ascii="Arial" w:eastAsia="Times New Roman" w:hAnsi="Arial" w:cs="Arial"/>
@@ -123,7 +121,7 @@
         </w:rPr>
         <w:t>Datos de la reunión</w:t>
       </w:r>
-      <w:bookmarkEnd w:id="1"/>
+      <w:bookmarkEnd w:id="0"/>
     </w:p>
     <w:tbl>
       <w:tblPr>
@@ -196,7 +194,7 @@
                 <w:szCs w:val="20"/>
                 <w:lang w:val="es-AR"/>
               </w:rPr>
-              <w:t>11 de junio 2018</w:t>
+              <w:t>27 de mayo del 2019</w:t>
             </w:r>
           </w:p>
         </w:tc>
@@ -262,7 +260,7 @@
                 <w:szCs w:val="20"/>
                 <w:lang w:val="es-AR"/>
               </w:rPr>
-              <w:t>Centro de Computo</w:t>
+              <w:t>CECyTE</w:t>
             </w:r>
           </w:p>
         </w:tc>
@@ -394,69 +392,8 @@
                 <w:szCs w:val="20"/>
                 <w:lang w:val="es-AR"/>
               </w:rPr>
-              <w:t xml:space="preserve">Tania </w:t>
+              <w:t>Tania Angelica Esparza Ramirez, Alejandra Zamora Gutierrez</w:t>
             </w:r>
-            <w:proofErr w:type="spellStart"/>
-            <w:r>
-              <w:rPr>
-                <w:rFonts w:ascii="Arial" w:eastAsia="Times New Roman" w:hAnsi="Arial" w:cs="Arial"/>
-                <w:bCs/>
-                <w:color w:val="000000"/>
-                <w:sz w:val="20"/>
-                <w:szCs w:val="20"/>
-                <w:lang w:val="es-AR"/>
-              </w:rPr>
-              <w:t>Angelica</w:t>
-            </w:r>
-            <w:proofErr w:type="spellEnd"/>
-            <w:r>
-              <w:rPr>
-                <w:rFonts w:ascii="Arial" w:eastAsia="Times New Roman" w:hAnsi="Arial" w:cs="Arial"/>
-                <w:bCs/>
-                <w:color w:val="000000"/>
-                <w:sz w:val="20"/>
-                <w:szCs w:val="20"/>
-                <w:lang w:val="es-AR"/>
-              </w:rPr>
-              <w:t xml:space="preserve"> Esparza </w:t>
-            </w:r>
-            <w:proofErr w:type="spellStart"/>
-            <w:r>
-              <w:rPr>
-                <w:rFonts w:ascii="Arial" w:eastAsia="Times New Roman" w:hAnsi="Arial" w:cs="Arial"/>
-                <w:bCs/>
-                <w:color w:val="000000"/>
-                <w:sz w:val="20"/>
-                <w:szCs w:val="20"/>
-                <w:lang w:val="es-AR"/>
-              </w:rPr>
-              <w:t>Ramirez</w:t>
-            </w:r>
-            <w:proofErr w:type="spellEnd"/>
-            <w:r>
-              <w:rPr>
-                <w:rFonts w:ascii="Arial" w:eastAsia="Times New Roman" w:hAnsi="Arial" w:cs="Arial"/>
-                <w:bCs/>
-                <w:color w:val="000000"/>
-                <w:sz w:val="20"/>
-                <w:szCs w:val="20"/>
-                <w:lang w:val="es-AR"/>
-              </w:rPr>
-              <w:t xml:space="preserve">, Alejandra Zamora </w:t>
-            </w:r>
-            <w:proofErr w:type="spellStart"/>
-            <w:r>
-              <w:rPr>
-                <w:rFonts w:ascii="Arial" w:eastAsia="Times New Roman" w:hAnsi="Arial" w:cs="Arial"/>
-                <w:bCs/>
-                <w:color w:val="000000"/>
-                <w:sz w:val="20"/>
-                <w:szCs w:val="20"/>
-                <w:lang w:val="es-AR"/>
-              </w:rPr>
-              <w:t>Gutierrez</w:t>
-            </w:r>
-            <w:proofErr w:type="spellEnd"/>
           </w:p>
         </w:tc>
       </w:tr>
@@ -486,7 +423,7 @@
           <w:lang w:val="es-AR"/>
         </w:rPr>
       </w:pPr>
-      <w:bookmarkStart w:id="2" w:name="_Toc491326187"/>
+      <w:bookmarkStart w:id="1" w:name="_Toc491326187"/>
       <w:r>
         <w:rPr>
           <w:rFonts w:ascii="Arial" w:eastAsia="Times New Roman" w:hAnsi="Arial" w:cs="Arial"/>
@@ -494,7 +431,7 @@
         </w:rPr>
         <w:t>Temas tratados</w:t>
       </w:r>
-      <w:bookmarkEnd w:id="2"/>
+      <w:bookmarkEnd w:id="1"/>
     </w:p>
     <w:tbl>
       <w:tblPr>
@@ -924,7 +861,7 @@
           <w:lang w:val="es-AR"/>
         </w:rPr>
       </w:pPr>
-      <w:bookmarkStart w:id="3" w:name="_Toc491326186"/>
+      <w:bookmarkStart w:id="2" w:name="_Toc491326186"/>
       <w:r>
         <w:rPr>
           <w:rFonts w:ascii="Arial" w:eastAsia="Times New Roman" w:hAnsi="Arial" w:cs="Arial"/>
@@ -932,7 +869,7 @@
         </w:rPr>
         <w:t>Participantes</w:t>
       </w:r>
-      <w:bookmarkEnd w:id="3"/>
+      <w:bookmarkEnd w:id="2"/>
     </w:p>
     <w:tbl>
       <w:tblPr>
@@ -1215,16 +1152,8 @@
               <w:rPr>
                 <w:rFonts w:ascii="Arial" w:hAnsi="Arial" w:cs="Arial"/>
               </w:rPr>
-              <w:t xml:space="preserve">Alejandra Zamora </w:t>
+              <w:t>Alejandra Zamora Gutierrez</w:t>
             </w:r>
-            <w:proofErr w:type="spellStart"/>
-            <w:r>
-              <w:rPr>
-                <w:rFonts w:ascii="Arial" w:hAnsi="Arial" w:cs="Arial"/>
-              </w:rPr>
-              <w:t>Gutierrez</w:t>
-            </w:r>
-            <w:proofErr w:type="spellEnd"/>
           </w:p>
         </w:tc>
         <w:tc>
@@ -1342,16 +1271,8 @@
               <w:rPr>
                 <w:rFonts w:ascii="Arial" w:hAnsi="Arial" w:cs="Arial"/>
               </w:rPr>
-              <w:t xml:space="preserve">Tania Angélica Esparza </w:t>
+              <w:t>Tania Angélica Esparza Ramirez</w:t>
             </w:r>
-            <w:proofErr w:type="spellStart"/>
-            <w:r>
-              <w:rPr>
-                <w:rFonts w:ascii="Arial" w:hAnsi="Arial" w:cs="Arial"/>
-              </w:rPr>
-              <w:t>Ramirez</w:t>
-            </w:r>
-            <w:proofErr w:type="spellEnd"/>
           </w:p>
         </w:tc>
         <w:tc>
@@ -1385,6 +1306,88 @@
               </w:rPr>
               <w:t>Diseñador (DES), desarrollador (PR) y Analista (AN).</w:t>
             </w:r>
+          </w:p>
+        </w:tc>
+        <w:tc>
+          <w:tcPr>
+            <w:tcW w:w="2631" w:type="dxa"/>
+            <w:tcBorders>
+              <w:top w:val="single" w:sz="4" w:space="0" w:color="000000"/>
+              <w:left w:val="single" w:sz="4" w:space="0" w:color="000000"/>
+              <w:bottom w:val="single" w:sz="4" w:space="0" w:color="000000"/>
+              <w:right w:val="single" w:sz="4" w:space="0" w:color="000000"/>
+            </w:tcBorders>
+          </w:tcPr>
+          <w:p>
+            <w:pPr>
+              <w:autoSpaceDE w:val="0"/>
+              <w:autoSpaceDN w:val="0"/>
+              <w:adjustRightInd w:val="0"/>
+              <w:spacing w:line="240" w:lineRule="auto"/>
+              <w:rPr>
+                <w:rFonts w:ascii="Arial" w:hAnsi="Arial" w:cs="Arial"/>
+              </w:rPr>
+            </w:pPr>
+          </w:p>
+        </w:tc>
+      </w:tr>
+      <w:tr>
+        <w:tc>
+          <w:tcPr>
+            <w:tcW w:w="2425" w:type="dxa"/>
+            <w:tcBorders>
+              <w:top w:val="single" w:sz="4" w:space="0" w:color="000000"/>
+              <w:left w:val="single" w:sz="4" w:space="0" w:color="000000"/>
+              <w:bottom w:val="single" w:sz="4" w:space="0" w:color="000000"/>
+              <w:right w:val="single" w:sz="4" w:space="0" w:color="000000"/>
+            </w:tcBorders>
+          </w:tcPr>
+          <w:p>
+            <w:pPr>
+              <w:autoSpaceDE w:val="0"/>
+              <w:autoSpaceDN w:val="0"/>
+              <w:adjustRightInd w:val="0"/>
+              <w:spacing w:line="240" w:lineRule="auto"/>
+              <w:rPr>
+                <w:rFonts w:ascii="Arial" w:hAnsi="Arial" w:cs="Arial"/>
+              </w:rPr>
+            </w:pPr>
+            <w:r>
+              <w:rPr>
+                <w:rFonts w:ascii="Arial" w:hAnsi="Arial" w:cs="Arial"/>
+              </w:rPr>
+              <w:t>M.C Martha Elena Saucedo Cardoza</w:t>
+            </w:r>
+          </w:p>
+        </w:tc>
+        <w:tc>
+          <w:tcPr>
+            <w:tcW w:w="3870" w:type="dxa"/>
+            <w:tcBorders>
+              <w:top w:val="single" w:sz="4" w:space="0" w:color="000000"/>
+              <w:left w:val="single" w:sz="4" w:space="0" w:color="000000"/>
+              <w:bottom w:val="single" w:sz="4" w:space="0" w:color="000000"/>
+              <w:right w:val="single" w:sz="4" w:space="0" w:color="000000"/>
+            </w:tcBorders>
+          </w:tcPr>
+          <w:p>
+            <w:pPr>
+              <w:autoSpaceDE w:val="0"/>
+              <w:autoSpaceDN w:val="0"/>
+              <w:adjustRightInd w:val="0"/>
+              <w:spacing w:line="240" w:lineRule="auto"/>
+              <w:rPr>
+                <w:rFonts w:ascii="Arial" w:hAnsi="Arial" w:cs="Arial"/>
+              </w:rPr>
+            </w:pPr>
+            <w:r>
+              <w:rPr>
+                <w:rFonts w:ascii="Arial" w:hAnsi="Arial" w:cs="Arial"/>
+              </w:rPr>
+              <w:t>Cliente</w:t>
+            </w:r>
+            <w:bookmarkStart w:id="3" w:name="_GoBack"/>
+            <w:bookmarkEnd w:id="3"/>
           </w:p>
         </w:tc>
         <w:tc>
@@ -4126,7 +4129,7 @@
 </file>
 
 <file path=customXml/itemProps1.xml><?xml version="1.0" encoding="utf-8"?>
-<ds:datastoreItem xmlns:ds="http://schemas.openxmlformats.org/officeDocument/2006/customXml" ds:itemID="{8DE6BF08-1658-4C53-99C2-83C008E4AB40}">
+<ds:datastoreItem xmlns:ds="http://schemas.openxmlformats.org/officeDocument/2006/customXml" ds:itemID="{07C0D82E-B961-4B25-A333-9146A3D5C4E7}">
   <ds:schemaRefs>
     <ds:schemaRef ds:uri="http://schemas.openxmlformats.org/officeDocument/2006/bibliography"/>
   </ds:schemaRefs>

--- a/02.Implementación de proyecto/SGySHT_Cierre_v01.docx
+++ b/02.Implementación de proyecto/SGySHT_Cierre_v01.docx
@@ -194,7 +194,18 @@
                 <w:szCs w:val="20"/>
                 <w:lang w:val="es-AR"/>
               </w:rPr>
-              <w:t>27 de mayo del 2019</w:t>
+              <w:t>20</w:t>
+            </w:r>
+            <w:r>
+              <w:rPr>
+                <w:rFonts w:ascii="Arial" w:eastAsia="Times New Roman" w:hAnsi="Arial" w:cs="Arial"/>
+                <w:bCs/>
+                <w:color w:val="000000"/>
+                <w:sz w:val="20"/>
+                <w:szCs w:val="20"/>
+                <w:lang w:val="es-AR"/>
+              </w:rPr>
+              <w:t xml:space="preserve"> de mayo del 2019</w:t>
             </w:r>
           </w:p>
         </w:tc>
@@ -392,8 +403,69 @@
                 <w:szCs w:val="20"/>
                 <w:lang w:val="es-AR"/>
               </w:rPr>
-              <w:t>Tania Angelica Esparza Ramirez, Alejandra Zamora Gutierrez</w:t>
-            </w:r>
+              <w:t xml:space="preserve">Tania </w:t>
+            </w:r>
+            <w:proofErr w:type="spellStart"/>
+            <w:r>
+              <w:rPr>
+                <w:rFonts w:ascii="Arial" w:eastAsia="Times New Roman" w:hAnsi="Arial" w:cs="Arial"/>
+                <w:bCs/>
+                <w:color w:val="000000"/>
+                <w:sz w:val="20"/>
+                <w:szCs w:val="20"/>
+                <w:lang w:val="es-AR"/>
+              </w:rPr>
+              <w:t>Angelica</w:t>
+            </w:r>
+            <w:proofErr w:type="spellEnd"/>
+            <w:r>
+              <w:rPr>
+                <w:rFonts w:ascii="Arial" w:eastAsia="Times New Roman" w:hAnsi="Arial" w:cs="Arial"/>
+                <w:bCs/>
+                <w:color w:val="000000"/>
+                <w:sz w:val="20"/>
+                <w:szCs w:val="20"/>
+                <w:lang w:val="es-AR"/>
+              </w:rPr>
+              <w:t xml:space="preserve"> Esparza </w:t>
+            </w:r>
+            <w:proofErr w:type="spellStart"/>
+            <w:r>
+              <w:rPr>
+                <w:rFonts w:ascii="Arial" w:eastAsia="Times New Roman" w:hAnsi="Arial" w:cs="Arial"/>
+                <w:bCs/>
+                <w:color w:val="000000"/>
+                <w:sz w:val="20"/>
+                <w:szCs w:val="20"/>
+                <w:lang w:val="es-AR"/>
+              </w:rPr>
+              <w:t>Ramirez</w:t>
+            </w:r>
+            <w:proofErr w:type="spellEnd"/>
+            <w:r>
+              <w:rPr>
+                <w:rFonts w:ascii="Arial" w:eastAsia="Times New Roman" w:hAnsi="Arial" w:cs="Arial"/>
+                <w:bCs/>
+                <w:color w:val="000000"/>
+                <w:sz w:val="20"/>
+                <w:szCs w:val="20"/>
+                <w:lang w:val="es-AR"/>
+              </w:rPr>
+              <w:t xml:space="preserve">, Alejandra Zamora </w:t>
+            </w:r>
+            <w:proofErr w:type="spellStart"/>
+            <w:r>
+              <w:rPr>
+                <w:rFonts w:ascii="Arial" w:eastAsia="Times New Roman" w:hAnsi="Arial" w:cs="Arial"/>
+                <w:bCs/>
+                <w:color w:val="000000"/>
+                <w:sz w:val="20"/>
+                <w:szCs w:val="20"/>
+                <w:lang w:val="es-AR"/>
+              </w:rPr>
+              <w:t>Gutierrez</w:t>
+            </w:r>
+            <w:proofErr w:type="spellEnd"/>
           </w:p>
         </w:tc>
       </w:tr>
@@ -797,7 +869,18 @@
                 <w:szCs w:val="20"/>
                 <w:lang w:val="es-AR"/>
               </w:rPr>
-              <w:t xml:space="preserve">los manuales de usuario, </w:t>
+              <w:t>el manual</w:t>
+            </w:r>
+            <w:r>
+              <w:rPr>
+                <w:rFonts w:ascii="Arial" w:eastAsia="Times New Roman" w:hAnsi="Arial" w:cs="Arial"/>
+                <w:bCs/>
+                <w:color w:val="000000"/>
+                <w:sz w:val="20"/>
+                <w:szCs w:val="20"/>
+                <w:lang w:val="es-AR"/>
+              </w:rPr>
+              <w:t xml:space="preserve"> de usuario, </w:t>
             </w:r>
             <w:r>
               <w:rPr>
@@ -832,6 +915,8 @@
               </w:rPr>
               <w:t>.</w:t>
             </w:r>
+            <w:bookmarkStart w:id="2" w:name="_GoBack"/>
+            <w:bookmarkEnd w:id="2"/>
           </w:p>
         </w:tc>
       </w:tr>
@@ -861,7 +946,7 @@
           <w:lang w:val="es-AR"/>
         </w:rPr>
       </w:pPr>
-      <w:bookmarkStart w:id="2" w:name="_Toc491326186"/>
+      <w:bookmarkStart w:id="3" w:name="_Toc491326186"/>
       <w:r>
         <w:rPr>
           <w:rFonts w:ascii="Arial" w:eastAsia="Times New Roman" w:hAnsi="Arial" w:cs="Arial"/>
@@ -869,7 +954,7 @@
         </w:rPr>
         <w:t>Participantes</w:t>
       </w:r>
-      <w:bookmarkEnd w:id="2"/>
+      <w:bookmarkEnd w:id="3"/>
     </w:p>
     <w:tbl>
       <w:tblPr>
@@ -1152,8 +1237,16 @@
               <w:rPr>
                 <w:rFonts w:ascii="Arial" w:hAnsi="Arial" w:cs="Arial"/>
               </w:rPr>
-              <w:t>Alejandra Zamora Gutierrez</w:t>
-            </w:r>
+              <w:t xml:space="preserve">Alejandra Zamora </w:t>
+            </w:r>
+            <w:proofErr w:type="spellStart"/>
+            <w:r>
+              <w:rPr>
+                <w:rFonts w:ascii="Arial" w:hAnsi="Arial" w:cs="Arial"/>
+              </w:rPr>
+              <w:t>Gutierrez</w:t>
+            </w:r>
+            <w:proofErr w:type="spellEnd"/>
           </w:p>
         </w:tc>
         <w:tc>
@@ -1271,8 +1364,16 @@
               <w:rPr>
                 <w:rFonts w:ascii="Arial" w:hAnsi="Arial" w:cs="Arial"/>
               </w:rPr>
-              <w:t>Tania Angélica Esparza Ramirez</w:t>
-            </w:r>
+              <w:t xml:space="preserve">Tania Angélica Esparza </w:t>
+            </w:r>
+            <w:proofErr w:type="spellStart"/>
+            <w:r>
+              <w:rPr>
+                <w:rFonts w:ascii="Arial" w:hAnsi="Arial" w:cs="Arial"/>
+              </w:rPr>
+              <w:t>Ramirez</w:t>
+            </w:r>
+            <w:proofErr w:type="spellEnd"/>
           </w:p>
         </w:tc>
         <w:tc>
@@ -1386,8 +1487,6 @@
               </w:rPr>
               <w:t>Cliente</w:t>
             </w:r>
-            <w:bookmarkStart w:id="3" w:name="_GoBack"/>
-            <w:bookmarkEnd w:id="3"/>
           </w:p>
         </w:tc>
         <w:tc>
@@ -4129,7 +4228,7 @@
 </file>
 
 <file path=customXml/itemProps1.xml><?xml version="1.0" encoding="utf-8"?>
-<ds:datastoreItem xmlns:ds="http://schemas.openxmlformats.org/officeDocument/2006/customXml" ds:itemID="{07C0D82E-B961-4B25-A333-9146A3D5C4E7}">
+<ds:datastoreItem xmlns:ds="http://schemas.openxmlformats.org/officeDocument/2006/customXml" ds:itemID="{38D215FA-177F-4F5B-A2DA-594CB605B361}">
   <ds:schemaRefs>
     <ds:schemaRef ds:uri="http://schemas.openxmlformats.org/officeDocument/2006/bibliography"/>
   </ds:schemaRefs>
